--- a/problem-sets/ps-01/ps-01.docx
+++ b/problem-sets/ps-01/ps-01.docx
@@ -1,6 +1,6 @@
 
 <file path=word/document.xml><?xml version="1.0" encoding="utf-8"?>
-<w:document xmlns:wpc="http://schemas.microsoft.com/office/word/2010/wordprocessingCanvas" xmlns:cx="http://schemas.microsoft.com/office/drawing/2014/chartex" xmlns:cx1="http://schemas.microsoft.com/office/drawing/2015/9/8/chartex" xmlns:cx2="http://schemas.microsoft.com/office/drawing/2015/10/21/chartex" xmlns:cx3="http://schemas.microsoft.com/office/drawing/2016/5/9/chartex" xmlns:cx4="http://schemas.microsoft.com/office/drawing/2016/5/10/chartex" xmlns:cx5="http://schemas.microsoft.com/office/drawing/2016/5/11/chartex" xmlns:cx6="http://schemas.microsoft.com/office/drawing/2016/5/12/chartex" xmlns:cx7="http://schemas.microsoft.com/office/drawing/2016/5/13/chartex" xmlns:cx8="http://schemas.microsoft.com/office/drawing/2016/5/14/chartex" xmlns:mc="http://schemas.openxmlformats.org/markup-compatibility/2006" xmlns:aink="http://schemas.microsoft.com/office/drawing/2016/ink" xmlns:am3d="http://schemas.microsoft.com/office/drawing/2017/model3d" xmlns:o="urn:schemas-microsoft-com:office:office" xmlns:r="http://schemas.openxmlformats.org/officeDocument/2006/relationships" xmlns:m="http://schemas.openxmlformats.org/officeDocument/2006/math" xmlns:v="urn:schemas-microsoft-com:vml" xmlns:wp14="http://schemas.microsoft.com/office/word/2010/wordprocessingDrawing" xmlns:wp="http://schemas.openxmlformats.org/drawingml/2006/wordprocessingDrawing" xmlns:w10="urn:schemas-microsoft-com:office:word" xmlns:w="http://schemas.openxmlformats.org/wordprocessingml/2006/main" xmlns:w14="http://schemas.microsoft.com/office/word/2010/wordml" xmlns:w15="http://schemas.microsoft.com/office/word/2012/wordml" xmlns:w16cex="http://schemas.microsoft.com/office/word/2018/wordml/cex" xmlns:w16cid="http://schemas.microsoft.com/office/word/2016/wordml/cid" xmlns:w16="http://schemas.microsoft.com/office/word/2018/wordml" xmlns:w16se="http://schemas.microsoft.com/office/word/2015/wordml/symex" xmlns:wpg="http://schemas.microsoft.com/office/word/2010/wordprocessingGroup" xmlns:wpi="http://schemas.microsoft.com/office/word/2010/wordprocessingInk" xmlns:wne="http://schemas.microsoft.com/office/word/2006/wordml" xmlns:wps="http://schemas.microsoft.com/office/word/2010/wordprocessingShape" mc:Ignorable="w14 w15 w16se w16cid w16 w16cex wp14">
+<w:document xmlns:wpc="http://schemas.microsoft.com/office/word/2010/wordprocessingCanvas" xmlns:cx="http://schemas.microsoft.com/office/drawing/2014/chartex" xmlns:cx1="http://schemas.microsoft.com/office/drawing/2015/9/8/chartex" xmlns:cx2="http://schemas.microsoft.com/office/drawing/2015/10/21/chartex" xmlns:cx3="http://schemas.microsoft.com/office/drawing/2016/5/9/chartex" xmlns:cx4="http://schemas.microsoft.com/office/drawing/2016/5/10/chartex" xmlns:cx5="http://schemas.microsoft.com/office/drawing/2016/5/11/chartex" xmlns:cx6="http://schemas.microsoft.com/office/drawing/2016/5/12/chartex" xmlns:cx7="http://schemas.microsoft.com/office/drawing/2016/5/13/chartex" xmlns:cx8="http://schemas.microsoft.com/office/drawing/2016/5/14/chartex" xmlns:mc="http://schemas.openxmlformats.org/markup-compatibility/2006" xmlns:aink="http://schemas.microsoft.com/office/drawing/2016/ink" xmlns:am3d="http://schemas.microsoft.com/office/drawing/2017/model3d" xmlns:o="urn:schemas-microsoft-com:office:office" xmlns:r="http://schemas.openxmlformats.org/officeDocument/2006/relationships" xmlns:m="http://schemas.openxmlformats.org/officeDocument/2006/math" xmlns:v="urn:schemas-microsoft-com:vml" xmlns:wp14="http://schemas.microsoft.com/office/word/2010/wordprocessingDrawing" xmlns:wp="http://schemas.openxmlformats.org/drawingml/2006/wordprocessingDrawing" xmlns:w10="urn:schemas-microsoft-com:office:word" xmlns:w="http://schemas.openxmlformats.org/wordprocessingml/2006/main" xmlns:w14="http://schemas.microsoft.com/office/word/2010/wordml" xmlns:w15="http://schemas.microsoft.com/office/word/2012/wordml" xmlns:w16cex="http://schemas.microsoft.com/office/word/2018/wordml/cex" xmlns:w16cid="http://schemas.microsoft.com/office/word/2016/wordml/cid" xmlns:w16="http://schemas.microsoft.com/office/word/2018/wordml" xmlns:w16sdtdh="http://schemas.microsoft.com/office/word/2020/wordml/sdtdatahash" xmlns:w16se="http://schemas.microsoft.com/office/word/2015/wordml/symex" xmlns:wpg="http://schemas.microsoft.com/office/word/2010/wordprocessingGroup" xmlns:wpi="http://schemas.microsoft.com/office/word/2010/wordprocessingInk" xmlns:wne="http://schemas.microsoft.com/office/word/2006/wordml" xmlns:wps="http://schemas.microsoft.com/office/word/2010/wordprocessingShape" mc:Ignorable="w14 w15 w16se w16cid w16 w16cex w16sdtdh wp14">
   <w:body>
     <w:p>
       <w:pPr>
@@ -11,13 +11,22 @@
         <w:jc w:val="both"/>
       </w:pPr>
       <w:r>
-        <w:t>AEM 4510 / E</w:t>
+        <w:t>AEM 4510</w:t>
+      </w:r>
+      <w:r>
+        <w:t xml:space="preserve"> / AEM 5510</w:t>
+      </w:r>
+      <w:r>
+        <w:t xml:space="preserve"> / E</w:t>
       </w:r>
       <w:r>
         <w:t>CON</w:t>
       </w:r>
       <w:r>
-        <w:t xml:space="preserve"> 4</w:t>
+        <w:t xml:space="preserve"> </w:t>
+      </w:r>
+      <w:r>
+        <w:t>3</w:t>
       </w:r>
       <w:r>
         <w:t>820</w:t>
@@ -26,61 +35,10 @@
         <w:t xml:space="preserve">      </w:t>
       </w:r>
       <w:r>
-        <w:t xml:space="preserve">                                                                </w:t>
-      </w:r>
-      <w:r>
-        <w:t xml:space="preserve"> Cornell University</w:t>
-      </w:r>
-    </w:p>
-    <w:p>
-      <w:pPr>
-        <w:tabs>
-          <w:tab w:val="left" w:pos="-1440"/>
-        </w:tabs>
-        <w:ind w:left="3600" w:hanging="3600"/>
-        <w:jc w:val="both"/>
-      </w:pPr>
-      <w:r>
-        <w:t>Ivan Rudik</w:t>
-      </w:r>
-      <w:r>
-        <w:tab/>
-      </w:r>
-      <w:r>
-        <w:tab/>
-      </w:r>
-      <w:r>
-        <w:tab/>
-      </w:r>
-      <w:r>
-        <w:tab/>
-      </w:r>
-      <w:r>
-        <w:t xml:space="preserve">  </w:t>
-      </w:r>
-      <w:r>
-        <w:t xml:space="preserve">         </w:t>
-      </w:r>
-      <w:r>
-        <w:tab/>
-      </w:r>
-      <w:r>
-        <w:t xml:space="preserve">   </w:t>
-      </w:r>
-      <w:r>
-        <w:t xml:space="preserve">   </w:t>
-      </w:r>
-      <w:r>
-        <w:t xml:space="preserve">  </w:t>
-      </w:r>
-      <w:r>
-        <w:t xml:space="preserve"> </w:t>
-      </w:r>
-      <w:r>
-        <w:t xml:space="preserve">   </w:t>
-      </w:r>
-      <w:r>
-        <w:t xml:space="preserve"> </w:t>
+        <w:t xml:space="preserve">                                                 </w:t>
+      </w:r>
+      <w:r>
+        <w:t>Cornell University</w:t>
       </w:r>
     </w:p>
     <w:p>
@@ -154,310 +112,156 @@
         <w:rPr>
           <w:b/>
         </w:rPr>
-        <w:t xml:space="preserve"> (e.g., John Doe):_______________________________________________</w:t>
-      </w:r>
-    </w:p>
-    <w:p>
-      <w:pPr>
+        <w:t>s</w:t>
+      </w:r>
+      <w:r>
         <w:rPr>
           <w:b/>
         </w:rPr>
-      </w:pPr>
-    </w:p>
-    <w:p>
-      <w:pPr>
+        <w:t xml:space="preserve"> (e.g., John Doe</w:t>
+      </w:r>
+      <w:proofErr w:type="gramStart"/>
+      <w:r>
         <w:rPr>
           <w:b/>
         </w:rPr>
-      </w:pPr>
+        <w:t>):_</w:t>
+      </w:r>
+      <w:proofErr w:type="gramEnd"/>
       <w:r>
         <w:rPr>
           <w:b/>
         </w:rPr>
+        <w:t>______________________________________________</w:t>
+      </w:r>
+    </w:p>
+    <w:p>
+      <w:pPr>
+        <w:rPr>
+          <w:b/>
+        </w:rPr>
+      </w:pPr>
+    </w:p>
+    <w:p>
+      <w:pPr>
+        <w:rPr>
+          <w:b/>
+        </w:rPr>
+      </w:pPr>
+      <w:r>
+        <w:rPr>
+          <w:b/>
+        </w:rPr>
         <w:t>Cornell</w:t>
       </w:r>
       <w:r>
         <w:rPr>
           <w:b/>
         </w:rPr>
-        <w:t xml:space="preserve"> ID (e.g., jsd12):_________________________________________________</w:t>
-      </w:r>
-    </w:p>
-    <w:p>
-      <w:pPr>
+        <w:t xml:space="preserve"> ID</w:t>
+      </w:r>
+      <w:r>
         <w:rPr>
           <w:b/>
         </w:rPr>
-      </w:pPr>
-    </w:p>
-    <w:p>
-      <w:pPr>
+        <w:t>s</w:t>
+      </w:r>
+      <w:r>
         <w:rPr>
           <w:b/>
         </w:rPr>
-      </w:pPr>
+        <w:t xml:space="preserve"> (e.g., jsd12</w:t>
+      </w:r>
+      <w:proofErr w:type="gramStart"/>
+      <w:r>
+        <w:rPr>
+          <w:b/>
+        </w:rPr>
+        <w:t>):_</w:t>
+      </w:r>
+      <w:proofErr w:type="gramEnd"/>
+      <w:r>
+        <w:rPr>
+          <w:b/>
+        </w:rPr>
+        <w:t>________________________________________________</w:t>
+      </w:r>
+    </w:p>
+    <w:p>
+      <w:pPr>
+        <w:jc w:val="both"/>
+      </w:pPr>
+    </w:p>
+    <w:p>
+      <w:pPr>
+        <w:jc w:val="both"/>
+      </w:pPr>
+    </w:p>
+    <w:p>
+      <w:pPr>
+        <w:jc w:val="both"/>
+      </w:pPr>
+    </w:p>
+    <w:p>
+      <w:pPr>
+        <w:jc w:val="both"/>
+        <w:rPr>
+          <w:b/>
+        </w:rPr>
+      </w:pPr>
+      <w:r>
+        <w:rPr>
+          <w:b/>
+        </w:rPr>
+        <w:t>Instructions:</w:t>
+      </w:r>
     </w:p>
     <w:p/>
     <w:p>
       <w:pPr>
-        <w:ind w:hanging="180"/>
-        <w:jc w:val="both"/>
-        <w:rPr>
-          <w:b/>
-          <w:bCs/>
-          <w:color w:val="000000"/>
-        </w:rPr>
-      </w:pPr>
-      <w:bookmarkStart w:id="0" w:name="wp1000512"/>
-      <w:bookmarkStart w:id="1" w:name="wp999993"/>
-      <w:bookmarkEnd w:id="0"/>
-      <w:bookmarkEnd w:id="1"/>
-      <w:r>
-        <w:rPr>
-          <w:b/>
-          <w:bCs/>
-          <w:color w:val="000000"/>
-        </w:rPr>
-        <w:t>I p</w:t>
-      </w:r>
-      <w:r>
-        <w:rPr>
-          <w:b/>
-          <w:bCs/>
-          <w:color w:val="000000"/>
-        </w:rPr>
-        <w:t xml:space="preserve">ledge to embrace Cornell </w:t>
-      </w:r>
-      <w:r>
-        <w:rPr>
-          <w:b/>
-          <w:bCs/>
-          <w:color w:val="000000"/>
-        </w:rPr>
-        <w:t xml:space="preserve">Code of </w:t>
-      </w:r>
-      <w:r>
-        <w:rPr>
-          <w:b/>
-          <w:bCs/>
-          <w:color w:val="000000"/>
-        </w:rPr>
-        <w:t>Academic Integrity</w:t>
-      </w:r>
-    </w:p>
-    <w:p>
-      <w:pPr>
-        <w:ind w:hanging="180"/>
-        <w:jc w:val="both"/>
-        <w:rPr>
-          <w:color w:val="000000"/>
-        </w:rPr>
-      </w:pPr>
-      <w:hyperlink r:id="rId8" w:history="1">
-        <w:r>
-          <w:rPr>
-            <w:rStyle w:val="Hyperlink"/>
-            <w:b/>
-            <w:bCs/>
-          </w:rPr>
-          <w:t>http://theuniversityfaculty.cornell.edu/pdfs/AcadIntegCode9.06.pdf</w:t>
-        </w:r>
-      </w:hyperlink>
-      <w:r>
-        <w:rPr>
-          <w:b/>
-          <w:bCs/>
-          <w:color w:val="000000"/>
-        </w:rPr>
-        <w:t xml:space="preserve"> </w:t>
-      </w:r>
-    </w:p>
-    <w:p>
-      <w:pPr>
-        <w:ind w:left="900" w:hanging="180"/>
-        <w:jc w:val="both"/>
-        <w:rPr>
-          <w:color w:val="000000"/>
-        </w:rPr>
-      </w:pPr>
-      <w:r>
-        <w:rPr>
-          <w:color w:val="000000"/>
-        </w:rPr>
-        <w:t xml:space="preserve">• I will not lie, cheat, or steal in my academic endeavors; </w:t>
-      </w:r>
-    </w:p>
-    <w:p>
-      <w:pPr>
-        <w:ind w:left="900" w:hanging="180"/>
-        <w:jc w:val="both"/>
-        <w:rPr>
-          <w:color w:val="000000"/>
-        </w:rPr>
-      </w:pPr>
-      <w:bookmarkStart w:id="2" w:name="wp999997"/>
-      <w:bookmarkEnd w:id="2"/>
-      <w:r>
-        <w:rPr>
-          <w:color w:val="000000"/>
-        </w:rPr>
-        <w:t xml:space="preserve">• I will conduct myself honorably in all my endeavors; and </w:t>
-      </w:r>
-    </w:p>
-    <w:p>
-      <w:pPr>
-        <w:ind w:left="900" w:hanging="180"/>
-        <w:jc w:val="both"/>
-        <w:rPr>
-          <w:color w:val="000000"/>
-        </w:rPr>
-      </w:pPr>
-      <w:bookmarkStart w:id="3" w:name="wp999998"/>
-      <w:bookmarkEnd w:id="3"/>
-      <w:r>
-        <w:rPr>
-          <w:color w:val="000000"/>
-        </w:rPr>
-        <w:t xml:space="preserve">• I will act if the Standard is compromised. </w:t>
-      </w:r>
-    </w:p>
-    <w:p>
-      <w:pPr>
-        <w:ind w:left="900"/>
-      </w:pPr>
+        <w:jc w:val="both"/>
+      </w:pPr>
+      <w:r>
+        <w:t xml:space="preserve">This problem set consists of five questions. </w:t>
+      </w:r>
+      <w:r>
+        <w:t>E</w:t>
+      </w:r>
+      <w:r>
+        <w:t>ach is</w:t>
+      </w:r>
+      <w:r>
+        <w:t xml:space="preserve"> worth</w:t>
+      </w:r>
+      <w:r>
+        <w:t xml:space="preserve"> 2</w:t>
+      </w:r>
+      <w:r>
+        <w:t>0</w:t>
+      </w:r>
+      <w:r>
+        <w:t xml:space="preserve"> points. </w:t>
+      </w:r>
+      <w:r>
+        <w:t>Please show your work in order to receive partial credit.</w:t>
+      </w:r>
+      <w:r>
+        <w:t xml:space="preserve">  In general, space has been provided to answer all questions (which is why this document is so long).  Feel free to attach more sheets if you need more room.</w:t>
+      </w:r>
     </w:p>
     <w:p/>
     <w:p>
       <w:r>
-        <w:tab/>
-      </w:r>
-      <w:r>
-        <w:tab/>
-      </w:r>
-      <w:r>
-        <w:tab/>
-      </w:r>
-      <w:r>
-        <w:tab/>
-        <w:t>________________________________________</w:t>
-      </w:r>
-    </w:p>
-    <w:p>
-      <w:r>
-        <w:tab/>
-      </w:r>
-      <w:r>
-        <w:tab/>
-      </w:r>
-      <w:r>
-        <w:tab/>
-      </w:r>
-      <w:r>
-        <w:tab/>
-      </w:r>
-      <w:r>
-        <w:tab/>
-      </w:r>
-      <w:r>
-        <w:tab/>
-        <w:t xml:space="preserve">     (Sign Here)</w:t>
-      </w:r>
-    </w:p>
-    <w:p>
-      <w:pPr>
-        <w:jc w:val="both"/>
-      </w:pPr>
-    </w:p>
-    <w:p>
-      <w:pPr>
-        <w:jc w:val="both"/>
-      </w:pPr>
-    </w:p>
-    <w:p>
-      <w:pPr>
-        <w:jc w:val="both"/>
-      </w:pPr>
-    </w:p>
-    <w:p>
-      <w:pPr>
-        <w:jc w:val="both"/>
-      </w:pPr>
-    </w:p>
-    <w:p>
-      <w:pPr>
-        <w:jc w:val="both"/>
-        <w:rPr>
-          <w:b/>
-        </w:rPr>
-      </w:pPr>
-      <w:r>
-        <w:rPr>
-          <w:b/>
-        </w:rPr>
-        <w:t>Instructions:</w:t>
-      </w:r>
-    </w:p>
-    <w:p/>
-    <w:p>
-      <w:pPr>
-        <w:jc w:val="both"/>
-      </w:pPr>
-      <w:r>
-        <w:t xml:space="preserve">This problem set consists of five questions. </w:t>
-      </w:r>
-      <w:r>
-        <w:t>E</w:t>
-      </w:r>
-      <w:r>
-        <w:t>ach is</w:t>
-      </w:r>
-      <w:r>
-        <w:t xml:space="preserve"> worth</w:t>
-      </w:r>
-      <w:r>
-        <w:t xml:space="preserve"> 2</w:t>
-      </w:r>
-      <w:r>
-        <w:t>0</w:t>
-      </w:r>
-      <w:r>
-        <w:t xml:space="preserve"> points. </w:t>
-      </w:r>
-      <w:r>
-        <w:t>Please show your work in order to receive partial credit.</w:t>
-      </w:r>
-      <w:r>
-        <w:t xml:space="preserve">  In general, space has been provided to answer all questions (which is why this document is so long).  Feel free to attach more sheets if you need more room.</w:t>
-      </w:r>
-    </w:p>
-    <w:p/>
-    <w:p>
-      <w:r>
         <w:t xml:space="preserve">You may </w:t>
       </w:r>
       <w:r>
         <w:t xml:space="preserve">work in groups, </w:t>
       </w:r>
       <w:r>
-        <w:t xml:space="preserve">use your notes, textbook, or other resources in answering these questions, but you must </w:t>
-      </w:r>
-      <w:r>
-        <w:t xml:space="preserve">hand in </w:t>
-      </w:r>
-      <w:r>
-        <w:t>y</w:t>
-      </w:r>
-      <w:r>
-        <w:t xml:space="preserve">our </w:t>
-      </w:r>
-      <w:r>
-        <w:t xml:space="preserve">own, </w:t>
-      </w:r>
-      <w:r>
-        <w:t>individual answers</w:t>
-      </w:r>
-      <w:r>
-        <w:t>.</w:t>
+        <w:t>use your notes, textbook, or other resources in answering these questions</w:t>
+      </w:r>
+      <w:r>
+        <w:t>. Turn in one problem set for your entire group.</w:t>
       </w:r>
     </w:p>
     <w:p>
@@ -863,10 +667,10 @@
             <v:path o:extrusionok="f" gradientshapeok="t" o:connecttype="rect"/>
             <o:lock v:ext="edit" aspectratio="t"/>
           </v:shapetype>
-          <v:shape id="_x0000_i1027" type="#_x0000_t75" alt="" style="width:13.75pt;height:22.9pt;mso-width-percent:0;mso-height-percent:0;mso-width-percent:0;mso-height-percent:0" o:ole="">
-            <v:imagedata r:id="rId9" o:title=""/>
+          <v:shape id="_x0000_i1027" type="#_x0000_t75" alt="" style="width:14pt;height:23pt;mso-width-percent:0;mso-height-percent:0;mso-width-percent:0;mso-height-percent:0" o:ole="">
+            <v:imagedata r:id="rId8" o:title=""/>
           </v:shape>
-          <o:OLEObject Type="Embed" ProgID="Equation.DSMT4" ShapeID="_x0000_i1027" DrawAspect="Content" ObjectID="_1674382282" r:id="rId10"/>
+          <o:OLEObject Type="Embed" ProgID="Equation.DSMT4" ShapeID="_x0000_i1027" DrawAspect="Content" ObjectID="_1704365199" r:id="rId9"/>
         </w:object>
       </w:r>
       <w:r>
@@ -882,10 +686,10 @@
           <w:position w:val="-10"/>
         </w:rPr>
         <w:object w:dxaOrig="1340" w:dyaOrig="380" w14:anchorId="0742009C">
-          <v:shape id="_x0000_i1026" type="#_x0000_t75" alt="" style="width:66.75pt;height:19pt;mso-width-percent:0;mso-height-percent:0;mso-width-percent:0;mso-height-percent:0" o:ole="">
-            <v:imagedata r:id="rId11" o:title=""/>
+          <v:shape id="_x0000_i1026" type="#_x0000_t75" alt="" style="width:67pt;height:19pt;mso-width-percent:0;mso-height-percent:0;mso-width-percent:0;mso-height-percent:0" o:ole="">
+            <v:imagedata r:id="rId10" o:title=""/>
           </v:shape>
-          <o:OLEObject Type="Embed" ProgID="Equation.DSMT4" ShapeID="_x0000_i1026" DrawAspect="Content" ObjectID="_1674382283" r:id="rId12"/>
+          <o:OLEObject Type="Embed" ProgID="Equation.DSMT4" ShapeID="_x0000_i1026" DrawAspect="Content" ObjectID="_1704365200" r:id="rId11"/>
         </w:object>
       </w:r>
     </w:p>
@@ -936,7 +740,7 @@
                     </pic:cNvPicPr>
                   </pic:nvPicPr>
                   <pic:blipFill>
-                    <a:blip r:embed="rId13">
+                    <a:blip r:embed="rId12">
                       <a:extLst>
                         <a:ext uri="{28A0092B-C50C-407E-A947-70E740481C1C}">
                           <a14:useLocalDpi xmlns:a14="http://schemas.microsoft.com/office/drawing/2010/main" val="0"/>
@@ -1011,10 +815,10 @@
           <w:position w:val="-10"/>
         </w:rPr>
         <w:object w:dxaOrig="1300" w:dyaOrig="380" w14:anchorId="3D45BB01">
-          <v:shape id="_x0000_i1025" type="#_x0000_t75" alt="" style="width:64.8pt;height:19pt;mso-width-percent:0;mso-height-percent:0;mso-width-percent:0;mso-height-percent:0" o:ole="">
-            <v:imagedata r:id="rId14" o:title=""/>
+          <v:shape id="_x0000_i1025" type="#_x0000_t75" alt="" style="width:65pt;height:19pt;mso-width-percent:0;mso-height-percent:0;mso-width-percent:0;mso-height-percent:0" o:ole="">
+            <v:imagedata r:id="rId13" o:title=""/>
           </v:shape>
-          <o:OLEObject Type="Embed" ProgID="Equation.DSMT4" ShapeID="_x0000_i1025" DrawAspect="Content" ObjectID="_1674382284" r:id="rId15"/>
+          <o:OLEObject Type="Embed" ProgID="Equation.DSMT4" ShapeID="_x0000_i1025" DrawAspect="Content" ObjectID="_1704365201" r:id="rId14"/>
         </w:object>
       </w:r>
     </w:p>
@@ -1359,7 +1163,13 @@
         <w:rPr>
           <w:rFonts w:ascii="Times New Roman" w:hAnsi="Times New Roman" w:cs="Times New Roman"/>
         </w:rPr>
-        <w:t>If Buchanan Industries could ignore the damages it caused…</w:t>
+        <w:t xml:space="preserve">If Buchanan Industries </w:t>
+      </w:r>
+      <w:r>
+        <w:rPr>
+          <w:rFonts w:ascii="Times New Roman" w:hAnsi="Times New Roman" w:cs="Times New Roman"/>
+        </w:rPr>
+        <w:t>does not have to pay for the damage its emissions cause:</w:t>
       </w:r>
     </w:p>
     <w:p>
@@ -1399,7 +1209,7 @@
                     </pic:cNvPicPr>
                   </pic:nvPicPr>
                   <pic:blipFill>
-                    <a:blip r:embed="rId13">
+                    <a:blip r:embed="rId12">
                       <a:extLst>
                         <a:ext uri="{28A0092B-C50C-407E-A947-70E740481C1C}">
                           <a14:useLocalDpi xmlns:a14="http://schemas.microsoft.com/office/drawing/2010/main" val="0"/>
@@ -1693,7 +1503,27 @@
         <w:rPr>
           <w:rFonts w:ascii="Times New Roman" w:hAnsi="Times New Roman" w:cs="Times New Roman"/>
         </w:rPr>
-        <w:t xml:space="preserve">What is the efficient level of </w:t>
+        <w:t xml:space="preserve">What is the </w:t>
+      </w:r>
+      <w:r>
+        <w:rPr>
+          <w:rFonts w:ascii="Times New Roman" w:hAnsi="Times New Roman" w:cs="Times New Roman"/>
+        </w:rPr>
+        <w:t>socially</w:t>
+      </w:r>
+      <w:r>
+        <w:rPr>
+          <w:rFonts w:ascii="Times New Roman" w:hAnsi="Times New Roman" w:cs="Times New Roman"/>
+          <w:i/>
+          <w:iCs/>
+        </w:rPr>
+        <w:t xml:space="preserve"> </w:t>
+      </w:r>
+      <w:r>
+        <w:rPr>
+          <w:rFonts w:ascii="Times New Roman" w:hAnsi="Times New Roman" w:cs="Times New Roman"/>
+        </w:rPr>
+        <w:t xml:space="preserve">efficient level of </w:t>
       </w:r>
       <w:r>
         <w:rPr>
@@ -1720,7 +1550,7 @@
                     </pic:cNvPicPr>
                   </pic:nvPicPr>
                   <pic:blipFill>
-                    <a:blip r:embed="rId13">
+                    <a:blip r:embed="rId12">
                       <a:extLst>
                         <a:ext uri="{28A0092B-C50C-407E-A947-70E740481C1C}">
                           <a14:useLocalDpi xmlns:a14="http://schemas.microsoft.com/office/drawing/2010/main" val="0"/>
@@ -2174,7 +2004,7 @@
                     </pic:cNvPicPr>
                   </pic:nvPicPr>
                   <pic:blipFill>
-                    <a:blip r:embed="rId13">
+                    <a:blip r:embed="rId12">
                       <a:extLst>
                         <a:ext uri="{28A0092B-C50C-407E-A947-70E740481C1C}">
                           <a14:useLocalDpi xmlns:a14="http://schemas.microsoft.com/office/drawing/2010/main" val="0"/>
@@ -2383,7 +2213,7 @@
                     </pic:cNvPicPr>
                   </pic:nvPicPr>
                   <pic:blipFill>
-                    <a:blip r:embed="rId13">
+                    <a:blip r:embed="rId12">
                       <a:extLst>
                         <a:ext uri="{28A0092B-C50C-407E-A947-70E740481C1C}">
                           <a14:useLocalDpi xmlns:a14="http://schemas.microsoft.com/office/drawing/2010/main" val="0"/>
@@ -2679,7 +2509,21 @@
         </w:rPr>
       </w:pPr>
       <w:r>
-        <w:t>The demand for abatement is as follows:</w:t>
+        <w:t xml:space="preserve">The </w:t>
+      </w:r>
+      <w:r>
+        <w:t xml:space="preserve">marginal </w:t>
+      </w:r>
+      <w:proofErr w:type="gramStart"/>
+      <w:r>
+        <w:t>benefits</w:t>
+      </w:r>
+      <w:proofErr w:type="gramEnd"/>
+      <w:r>
+        <w:t xml:space="preserve"> from abatement</w:t>
+      </w:r>
+      <w:r>
+        <w:t xml:space="preserve"> is as follows:</w:t>
       </w:r>
     </w:p>
     <w:p>
@@ -2904,7 +2748,19 @@
         <w:t xml:space="preserve"> </w:t>
       </w:r>
       <w:r>
-        <w:t xml:space="preserve">Draw and label a graph of the individual MAC curves, aggregate curve and MAB curve on the following axes: </w:t>
+        <w:t>Draw and label a graph of the individual MAC curves, aggregate</w:t>
+      </w:r>
+      <w:r>
+        <w:t xml:space="preserve"> MAC</w:t>
+      </w:r>
+      <w:r>
+        <w:t xml:space="preserve"> curve</w:t>
+      </w:r>
+      <w:r>
+        <w:t>,</w:t>
+      </w:r>
+      <w:r>
+        <w:t xml:space="preserve"> and MAB curve: </w:t>
       </w:r>
     </w:p>
     <w:p>
@@ -3661,7 +3517,7 @@
                                     <a:effectLst/>
                                     <a:extLst>
                                       <a:ext uri="{C572A759-6A51-4108-AA02-DFA0A04FC94B}">
-                                        <ma14:wrappingTextBoxFlag xmlns="" xmlns:mo="http://schemas.microsoft.com/office/mac/office/2008/main" xmlns:mv="urn:schemas-microsoft-com:mac:vml" xmlns:o="urn:schemas-microsoft-com:office:office" xmlns:v="urn:schemas-microsoft-com:vml" xmlns:w10="urn:schemas-microsoft-com:office:word" xmlns:w="http://schemas.openxmlformats.org/wordprocessingml/2006/main" xmlns:ma14="http://schemas.microsoft.com/office/mac/drawingml/2011/main"/>
+                                        <ma14:wrappingTextBoxFlag xmlns:ma14="http://schemas.microsoft.com/office/mac/drawingml/2011/main" xmlns:w="http://schemas.openxmlformats.org/wordprocessingml/2006/main" xmlns:w10="urn:schemas-microsoft-com:office:word" xmlns:v="urn:schemas-microsoft-com:vml" xmlns:o="urn:schemas-microsoft-com:office:office" xmlns:mv="urn:schemas-microsoft-com:mac:vml" xmlns:mo="http://schemas.microsoft.com/office/mac/office/2008/main" xmlns=""/>
                                       </a:ext>
                                     </a:extLst>
                                   </wps:spPr>
@@ -3714,7 +3570,7 @@
                                   <a:effectLst/>
                                   <a:extLst>
                                     <a:ext uri="{C572A759-6A51-4108-AA02-DFA0A04FC94B}">
-                                      <ma14:wrappingTextBoxFlag xmlns="" xmlns:mo="http://schemas.microsoft.com/office/mac/office/2008/main" xmlns:mv="urn:schemas-microsoft-com:mac:vml" xmlns:o="urn:schemas-microsoft-com:office:office" xmlns:v="urn:schemas-microsoft-com:vml" xmlns:w10="urn:schemas-microsoft-com:office:word" xmlns:w="http://schemas.openxmlformats.org/wordprocessingml/2006/main" xmlns:ma14="http://schemas.microsoft.com/office/mac/drawingml/2011/main"/>
+                                      <ma14:wrappingTextBoxFlag xmlns:ma14="http://schemas.microsoft.com/office/mac/drawingml/2011/main" xmlns:w="http://schemas.openxmlformats.org/wordprocessingml/2006/main" xmlns:w10="urn:schemas-microsoft-com:office:word" xmlns:v="urn:schemas-microsoft-com:vml" xmlns:o="urn:schemas-microsoft-com:office:office" xmlns:mv="urn:schemas-microsoft-com:mac:vml" xmlns:mo="http://schemas.microsoft.com/office/mac/office/2008/main" xmlns=""/>
                                     </a:ext>
                                   </a:extLst>
                                 </wps:spPr>
@@ -3840,7 +3696,7 @@
                                 <a:effectLst/>
                                 <a:extLst>
                                   <a:ext uri="{C572A759-6A51-4108-AA02-DFA0A04FC94B}">
-                                    <ma14:wrappingTextBoxFlag xmlns="" xmlns:mo="http://schemas.microsoft.com/office/mac/office/2008/main" xmlns:mv="urn:schemas-microsoft-com:mac:vml" xmlns:o="urn:schemas-microsoft-com:office:office" xmlns:v="urn:schemas-microsoft-com:vml" xmlns:w10="urn:schemas-microsoft-com:office:word" xmlns:w="http://schemas.openxmlformats.org/wordprocessingml/2006/main" xmlns:ma14="http://schemas.microsoft.com/office/mac/drawingml/2011/main"/>
+                                    <ma14:wrappingTextBoxFlag xmlns:ma14="http://schemas.microsoft.com/office/mac/drawingml/2011/main" xmlns:w="http://schemas.openxmlformats.org/wordprocessingml/2006/main" xmlns:w10="urn:schemas-microsoft-com:office:word" xmlns:v="urn:schemas-microsoft-com:vml" xmlns:o="urn:schemas-microsoft-com:office:office" xmlns:mv="urn:schemas-microsoft-com:mac:vml" xmlns:mo="http://schemas.microsoft.com/office/mac/office/2008/main" xmlns=""/>
                                   </a:ext>
                                 </a:extLst>
                               </wps:spPr>
@@ -3892,7 +3748,7 @@
                                 <a:effectLst/>
                                 <a:extLst>
                                   <a:ext uri="{C572A759-6A51-4108-AA02-DFA0A04FC94B}">
-                                    <ma14:wrappingTextBoxFlag xmlns="" xmlns:mo="http://schemas.microsoft.com/office/mac/office/2008/main" xmlns:mv="urn:schemas-microsoft-com:mac:vml" xmlns:o="urn:schemas-microsoft-com:office:office" xmlns:v="urn:schemas-microsoft-com:vml" xmlns:w10="urn:schemas-microsoft-com:office:word" xmlns:w="http://schemas.openxmlformats.org/wordprocessingml/2006/main" xmlns:ma14="http://schemas.microsoft.com/office/mac/drawingml/2011/main"/>
+                                    <ma14:wrappingTextBoxFlag xmlns:ma14="http://schemas.microsoft.com/office/mac/drawingml/2011/main" xmlns:w="http://schemas.openxmlformats.org/wordprocessingml/2006/main" xmlns:w10="urn:schemas-microsoft-com:office:word" xmlns:v="urn:schemas-microsoft-com:vml" xmlns:o="urn:schemas-microsoft-com:office:office" xmlns:mv="urn:schemas-microsoft-com:mac:vml" xmlns:mo="http://schemas.microsoft.com/office/mac/office/2008/main" xmlns=""/>
                                   </a:ext>
                                 </a:extLst>
                               </wps:spPr>
@@ -3945,7 +3801,7 @@
                               <a:effectLst/>
                               <a:extLst>
                                 <a:ext uri="{C572A759-6A51-4108-AA02-DFA0A04FC94B}">
-                                  <ma14:wrappingTextBoxFlag xmlns="" xmlns:mo="http://schemas.microsoft.com/office/mac/office/2008/main" xmlns:mv="urn:schemas-microsoft-com:mac:vml" xmlns:o="urn:schemas-microsoft-com:office:office" xmlns:v="urn:schemas-microsoft-com:vml" xmlns:w10="urn:schemas-microsoft-com:office:word" xmlns:w="http://schemas.openxmlformats.org/wordprocessingml/2006/main" xmlns:ma14="http://schemas.microsoft.com/office/mac/drawingml/2011/main"/>
+                                  <ma14:wrappingTextBoxFlag xmlns:ma14="http://schemas.microsoft.com/office/mac/drawingml/2011/main" xmlns:w="http://schemas.openxmlformats.org/wordprocessingml/2006/main" xmlns:w10="urn:schemas-microsoft-com:office:word" xmlns:v="urn:schemas-microsoft-com:vml" xmlns:o="urn:schemas-microsoft-com:office:office" xmlns:mv="urn:schemas-microsoft-com:mac:vml" xmlns:mo="http://schemas.microsoft.com/office/mac/office/2008/main" xmlns=""/>
                                 </a:ext>
                               </a:extLst>
                             </wps:spPr>
@@ -4043,7 +3899,7 @@
                               <a:effectLst/>
                               <a:extLst>
                                 <a:ext uri="{C572A759-6A51-4108-AA02-DFA0A04FC94B}">
-                                  <ma14:wrappingTextBoxFlag xmlns="" xmlns:mo="http://schemas.microsoft.com/office/mac/office/2008/main" xmlns:mv="urn:schemas-microsoft-com:mac:vml" xmlns:o="urn:schemas-microsoft-com:office:office" xmlns:v="urn:schemas-microsoft-com:vml" xmlns:w10="urn:schemas-microsoft-com:office:word" xmlns:w="http://schemas.openxmlformats.org/wordprocessingml/2006/main" xmlns:ma14="http://schemas.microsoft.com/office/mac/drawingml/2011/main"/>
+                                  <ma14:wrappingTextBoxFlag xmlns:ma14="http://schemas.microsoft.com/office/mac/drawingml/2011/main" xmlns:w="http://schemas.openxmlformats.org/wordprocessingml/2006/main" xmlns:w10="urn:schemas-microsoft-com:office:word" xmlns:v="urn:schemas-microsoft-com:vml" xmlns:o="urn:schemas-microsoft-com:office:office" xmlns:mv="urn:schemas-microsoft-com:mac:vml" xmlns:mo="http://schemas.microsoft.com/office/mac/office/2008/main" xmlns=""/>
                                 </a:ext>
                               </a:extLst>
                             </wps:spPr>
@@ -4097,7 +3953,7 @@
                           <a:effectLst/>
                           <a:extLst>
                             <a:ext uri="{C572A759-6A51-4108-AA02-DFA0A04FC94B}">
-                              <ma14:wrappingTextBoxFlag xmlns="" xmlns:mo="http://schemas.microsoft.com/office/mac/office/2008/main" xmlns:mv="urn:schemas-microsoft-com:mac:vml" xmlns:o="urn:schemas-microsoft-com:office:office" xmlns:v="urn:schemas-microsoft-com:vml" xmlns:w10="urn:schemas-microsoft-com:office:word" xmlns:w="http://schemas.openxmlformats.org/wordprocessingml/2006/main" xmlns:ma14="http://schemas.microsoft.com/office/mac/drawingml/2011/main"/>
+                              <ma14:wrappingTextBoxFlag xmlns:ma14="http://schemas.microsoft.com/office/mac/drawingml/2011/main" xmlns:w="http://schemas.openxmlformats.org/wordprocessingml/2006/main" xmlns:w10="urn:schemas-microsoft-com:office:word" xmlns:v="urn:schemas-microsoft-com:vml" xmlns:o="urn:schemas-microsoft-com:office:office" xmlns:mv="urn:schemas-microsoft-com:mac:vml" xmlns:mo="http://schemas.microsoft.com/office/mac/office/2008/main" xmlns=""/>
                             </a:ext>
                           </a:extLst>
                         </wps:spPr>
@@ -4597,8 +4453,7 @@
         <w:t xml:space="preserve">below and label these items </w:t>
       </w:r>
       <w:r>
-        <w:t xml:space="preserve">on the diagram.  - </w:t>
+        <w:t xml:space="preserve">on the diagram. </w:t>
       </w:r>
     </w:p>
     <w:p>
@@ -4826,21 +4681,6 @@
         <w:t xml:space="preserve">5. </w:t>
       </w:r>
       <w:r>
-        <w:t>(Pigouvian tax and uncertainty</w:t>
-      </w:r>
-      <w:r>
-        <w:t>, bonus question, 2</w:t>
-      </w:r>
-      <w:r>
-        <w:t>5</w:t>
-      </w:r>
-      <w:r>
-        <w:t xml:space="preserve"> points</w:t>
-      </w:r>
-      <w:r>
-        <w:t xml:space="preserve">): </w:t>
-      </w:r>
-      <w:r>
         <w:rPr>
           <w:bCs/>
         </w:rPr>
@@ -5903,8 +5743,8 @@
       </w:pPr>
     </w:p>
     <w:sectPr>
-      <w:footerReference w:type="even" r:id="rId16"/>
-      <w:footerReference w:type="default" r:id="rId17"/>
+      <w:footerReference w:type="even" r:id="rId15"/>
+      <w:footerReference w:type="default" r:id="rId16"/>
       <w:pgSz w:w="12240" w:h="15840"/>
       <w:pgMar w:top="1440" w:right="1800" w:bottom="1440" w:left="1800" w:header="720" w:footer="720" w:gutter="0"/>
       <w:cols w:space="720"/>
@@ -5915,7 +5755,7 @@
 </file>
 
 <file path=word/endnotes.xml><?xml version="1.0" encoding="utf-8"?>
-<w:endnotes xmlns:wpc="http://schemas.microsoft.com/office/word/2010/wordprocessingCanvas" xmlns:cx="http://schemas.microsoft.com/office/drawing/2014/chartex" xmlns:cx1="http://schemas.microsoft.com/office/drawing/2015/9/8/chartex" xmlns:cx2="http://schemas.microsoft.com/office/drawing/2015/10/21/chartex" xmlns:cx3="http://schemas.microsoft.com/office/drawing/2016/5/9/chartex" xmlns:cx4="http://schemas.microsoft.com/office/drawing/2016/5/10/chartex" xmlns:cx5="http://schemas.microsoft.com/office/drawing/2016/5/11/chartex" xmlns:cx6="http://schemas.microsoft.com/office/drawing/2016/5/12/chartex" xmlns:cx7="http://schemas.microsoft.com/office/drawing/2016/5/13/chartex" xmlns:cx8="http://schemas.microsoft.com/office/drawing/2016/5/14/chartex" xmlns:mc="http://schemas.openxmlformats.org/markup-compatibility/2006" xmlns:aink="http://schemas.microsoft.com/office/drawing/2016/ink" xmlns:am3d="http://schemas.microsoft.com/office/drawing/2017/model3d" xmlns:o="urn:schemas-microsoft-com:office:office" xmlns:r="http://schemas.openxmlformats.org/officeDocument/2006/relationships" xmlns:m="http://schemas.openxmlformats.org/officeDocument/2006/math" xmlns:v="urn:schemas-microsoft-com:vml" xmlns:wp14="http://schemas.microsoft.com/office/word/2010/wordprocessingDrawing" xmlns:wp="http://schemas.openxmlformats.org/drawingml/2006/wordprocessingDrawing" xmlns:w10="urn:schemas-microsoft-com:office:word" xmlns:w="http://schemas.openxmlformats.org/wordprocessingml/2006/main" xmlns:w14="http://schemas.microsoft.com/office/word/2010/wordml" xmlns:w15="http://schemas.microsoft.com/office/word/2012/wordml" xmlns:w16cex="http://schemas.microsoft.com/office/word/2018/wordml/cex" xmlns:w16cid="http://schemas.microsoft.com/office/word/2016/wordml/cid" xmlns:w16="http://schemas.microsoft.com/office/word/2018/wordml" xmlns:w16se="http://schemas.microsoft.com/office/word/2015/wordml/symex" xmlns:wpg="http://schemas.microsoft.com/office/word/2010/wordprocessingGroup" xmlns:wpi="http://schemas.microsoft.com/office/word/2010/wordprocessingInk" xmlns:wne="http://schemas.microsoft.com/office/word/2006/wordml" xmlns:wps="http://schemas.microsoft.com/office/word/2010/wordprocessingShape" mc:Ignorable="w14 w15 w16se w16cid w16 w16cex wp14">
+<w:endnotes xmlns:wpc="http://schemas.microsoft.com/office/word/2010/wordprocessingCanvas" xmlns:cx="http://schemas.microsoft.com/office/drawing/2014/chartex" xmlns:cx1="http://schemas.microsoft.com/office/drawing/2015/9/8/chartex" xmlns:cx2="http://schemas.microsoft.com/office/drawing/2015/10/21/chartex" xmlns:cx3="http://schemas.microsoft.com/office/drawing/2016/5/9/chartex" xmlns:cx4="http://schemas.microsoft.com/office/drawing/2016/5/10/chartex" xmlns:cx5="http://schemas.microsoft.com/office/drawing/2016/5/11/chartex" xmlns:cx6="http://schemas.microsoft.com/office/drawing/2016/5/12/chartex" xmlns:cx7="http://schemas.microsoft.com/office/drawing/2016/5/13/chartex" xmlns:cx8="http://schemas.microsoft.com/office/drawing/2016/5/14/chartex" xmlns:mc="http://schemas.openxmlformats.org/markup-compatibility/2006" xmlns:aink="http://schemas.microsoft.com/office/drawing/2016/ink" xmlns:am3d="http://schemas.microsoft.com/office/drawing/2017/model3d" xmlns:o="urn:schemas-microsoft-com:office:office" xmlns:r="http://schemas.openxmlformats.org/officeDocument/2006/relationships" xmlns:m="http://schemas.openxmlformats.org/officeDocument/2006/math" xmlns:v="urn:schemas-microsoft-com:vml" xmlns:wp14="http://schemas.microsoft.com/office/word/2010/wordprocessingDrawing" xmlns:wp="http://schemas.openxmlformats.org/drawingml/2006/wordprocessingDrawing" xmlns:w10="urn:schemas-microsoft-com:office:word" xmlns:w="http://schemas.openxmlformats.org/wordprocessingml/2006/main" xmlns:w14="http://schemas.microsoft.com/office/word/2010/wordml" xmlns:w15="http://schemas.microsoft.com/office/word/2012/wordml" xmlns:w16cex="http://schemas.microsoft.com/office/word/2018/wordml/cex" xmlns:w16cid="http://schemas.microsoft.com/office/word/2016/wordml/cid" xmlns:w16="http://schemas.microsoft.com/office/word/2018/wordml" xmlns:w16sdtdh="http://schemas.microsoft.com/office/word/2020/wordml/sdtdatahash" xmlns:w16se="http://schemas.microsoft.com/office/word/2015/wordml/symex" xmlns:wpg="http://schemas.microsoft.com/office/word/2010/wordprocessingGroup" xmlns:wpi="http://schemas.microsoft.com/office/word/2010/wordprocessingInk" xmlns:wne="http://schemas.microsoft.com/office/word/2006/wordml" xmlns:wps="http://schemas.microsoft.com/office/word/2010/wordprocessingShape" mc:Ignorable="w14 w15 w16se w16cid w16 w16cex w16sdtdh wp14">
   <w:endnote w:type="separator" w:id="-1">
     <w:p>
       <w:r>
@@ -5934,7 +5774,7 @@
 </file>
 
 <file path=word/footer1.xml><?xml version="1.0" encoding="utf-8"?>
-<w:ftr xmlns:wpc="http://schemas.microsoft.com/office/word/2010/wordprocessingCanvas" xmlns:cx="http://schemas.microsoft.com/office/drawing/2014/chartex" xmlns:cx1="http://schemas.microsoft.com/office/drawing/2015/9/8/chartex" xmlns:cx2="http://schemas.microsoft.com/office/drawing/2015/10/21/chartex" xmlns:cx3="http://schemas.microsoft.com/office/drawing/2016/5/9/chartex" xmlns:cx4="http://schemas.microsoft.com/office/drawing/2016/5/10/chartex" xmlns:cx5="http://schemas.microsoft.com/office/drawing/2016/5/11/chartex" xmlns:cx6="http://schemas.microsoft.com/office/drawing/2016/5/12/chartex" xmlns:cx7="http://schemas.microsoft.com/office/drawing/2016/5/13/chartex" xmlns:cx8="http://schemas.microsoft.com/office/drawing/2016/5/14/chartex" xmlns:mc="http://schemas.openxmlformats.org/markup-compatibility/2006" xmlns:aink="http://schemas.microsoft.com/office/drawing/2016/ink" xmlns:am3d="http://schemas.microsoft.com/office/drawing/2017/model3d" xmlns:o="urn:schemas-microsoft-com:office:office" xmlns:r="http://schemas.openxmlformats.org/officeDocument/2006/relationships" xmlns:m="http://schemas.openxmlformats.org/officeDocument/2006/math" xmlns:v="urn:schemas-microsoft-com:vml" xmlns:wp14="http://schemas.microsoft.com/office/word/2010/wordprocessingDrawing" xmlns:wp="http://schemas.openxmlformats.org/drawingml/2006/wordprocessingDrawing" xmlns:w10="urn:schemas-microsoft-com:office:word" xmlns:w="http://schemas.openxmlformats.org/wordprocessingml/2006/main" xmlns:w14="http://schemas.microsoft.com/office/word/2010/wordml" xmlns:w15="http://schemas.microsoft.com/office/word/2012/wordml" xmlns:w16cex="http://schemas.microsoft.com/office/word/2018/wordml/cex" xmlns:w16cid="http://schemas.microsoft.com/office/word/2016/wordml/cid" xmlns:w16="http://schemas.microsoft.com/office/word/2018/wordml" xmlns:w16se="http://schemas.microsoft.com/office/word/2015/wordml/symex" xmlns:wpg="http://schemas.microsoft.com/office/word/2010/wordprocessingGroup" xmlns:wpi="http://schemas.microsoft.com/office/word/2010/wordprocessingInk" xmlns:wne="http://schemas.microsoft.com/office/word/2006/wordml" xmlns:wps="http://schemas.microsoft.com/office/word/2010/wordprocessingShape" mc:Ignorable="w14 w15 w16se w16cid w16 w16cex wp14">
+<w:ftr xmlns:wpc="http://schemas.microsoft.com/office/word/2010/wordprocessingCanvas" xmlns:cx="http://schemas.microsoft.com/office/drawing/2014/chartex" xmlns:cx1="http://schemas.microsoft.com/office/drawing/2015/9/8/chartex" xmlns:cx2="http://schemas.microsoft.com/office/drawing/2015/10/21/chartex" xmlns:cx3="http://schemas.microsoft.com/office/drawing/2016/5/9/chartex" xmlns:cx4="http://schemas.microsoft.com/office/drawing/2016/5/10/chartex" xmlns:cx5="http://schemas.microsoft.com/office/drawing/2016/5/11/chartex" xmlns:cx6="http://schemas.microsoft.com/office/drawing/2016/5/12/chartex" xmlns:cx7="http://schemas.microsoft.com/office/drawing/2016/5/13/chartex" xmlns:cx8="http://schemas.microsoft.com/office/drawing/2016/5/14/chartex" xmlns:mc="http://schemas.openxmlformats.org/markup-compatibility/2006" xmlns:aink="http://schemas.microsoft.com/office/drawing/2016/ink" xmlns:am3d="http://schemas.microsoft.com/office/drawing/2017/model3d" xmlns:o="urn:schemas-microsoft-com:office:office" xmlns:r="http://schemas.openxmlformats.org/officeDocument/2006/relationships" xmlns:m="http://schemas.openxmlformats.org/officeDocument/2006/math" xmlns:v="urn:schemas-microsoft-com:vml" xmlns:wp14="http://schemas.microsoft.com/office/word/2010/wordprocessingDrawing" xmlns:wp="http://schemas.openxmlformats.org/drawingml/2006/wordprocessingDrawing" xmlns:w10="urn:schemas-microsoft-com:office:word" xmlns:w="http://schemas.openxmlformats.org/wordprocessingml/2006/main" xmlns:w14="http://schemas.microsoft.com/office/word/2010/wordml" xmlns:w15="http://schemas.microsoft.com/office/word/2012/wordml" xmlns:w16cex="http://schemas.microsoft.com/office/word/2018/wordml/cex" xmlns:w16cid="http://schemas.microsoft.com/office/word/2016/wordml/cid" xmlns:w16="http://schemas.microsoft.com/office/word/2018/wordml" xmlns:w16sdtdh="http://schemas.microsoft.com/office/word/2020/wordml/sdtdatahash" xmlns:w16se="http://schemas.microsoft.com/office/word/2015/wordml/symex" xmlns:wpg="http://schemas.microsoft.com/office/word/2010/wordprocessingGroup" xmlns:wpi="http://schemas.microsoft.com/office/word/2010/wordprocessingInk" xmlns:wne="http://schemas.microsoft.com/office/word/2006/wordml" xmlns:wps="http://schemas.microsoft.com/office/word/2010/wordprocessingShape" mc:Ignorable="w14 w15 w16se w16cid w16 w16cex w16sdtdh wp14">
   <w:p>
     <w:pPr>
       <w:pStyle w:val="Footer"/>
@@ -5971,7 +5811,7 @@
 </file>
 
 <file path=word/footer2.xml><?xml version="1.0" encoding="utf-8"?>
-<w:ftr xmlns:wpc="http://schemas.microsoft.com/office/word/2010/wordprocessingCanvas" xmlns:cx="http://schemas.microsoft.com/office/drawing/2014/chartex" xmlns:cx1="http://schemas.microsoft.com/office/drawing/2015/9/8/chartex" xmlns:cx2="http://schemas.microsoft.com/office/drawing/2015/10/21/chartex" xmlns:cx3="http://schemas.microsoft.com/office/drawing/2016/5/9/chartex" xmlns:cx4="http://schemas.microsoft.com/office/drawing/2016/5/10/chartex" xmlns:cx5="http://schemas.microsoft.com/office/drawing/2016/5/11/chartex" xmlns:cx6="http://schemas.microsoft.com/office/drawing/2016/5/12/chartex" xmlns:cx7="http://schemas.microsoft.com/office/drawing/2016/5/13/chartex" xmlns:cx8="http://schemas.microsoft.com/office/drawing/2016/5/14/chartex" xmlns:mc="http://schemas.openxmlformats.org/markup-compatibility/2006" xmlns:aink="http://schemas.microsoft.com/office/drawing/2016/ink" xmlns:am3d="http://schemas.microsoft.com/office/drawing/2017/model3d" xmlns:o="urn:schemas-microsoft-com:office:office" xmlns:r="http://schemas.openxmlformats.org/officeDocument/2006/relationships" xmlns:m="http://schemas.openxmlformats.org/officeDocument/2006/math" xmlns:v="urn:schemas-microsoft-com:vml" xmlns:wp14="http://schemas.microsoft.com/office/word/2010/wordprocessingDrawing" xmlns:wp="http://schemas.openxmlformats.org/drawingml/2006/wordprocessingDrawing" xmlns:w10="urn:schemas-microsoft-com:office:word" xmlns:w="http://schemas.openxmlformats.org/wordprocessingml/2006/main" xmlns:w14="http://schemas.microsoft.com/office/word/2010/wordml" xmlns:w15="http://schemas.microsoft.com/office/word/2012/wordml" xmlns:w16cex="http://schemas.microsoft.com/office/word/2018/wordml/cex" xmlns:w16cid="http://schemas.microsoft.com/office/word/2016/wordml/cid" xmlns:w16="http://schemas.microsoft.com/office/word/2018/wordml" xmlns:w16se="http://schemas.microsoft.com/office/word/2015/wordml/symex" xmlns:wpg="http://schemas.microsoft.com/office/word/2010/wordprocessingGroup" xmlns:wpi="http://schemas.microsoft.com/office/word/2010/wordprocessingInk" xmlns:wne="http://schemas.microsoft.com/office/word/2006/wordml" xmlns:wps="http://schemas.microsoft.com/office/word/2010/wordprocessingShape" mc:Ignorable="w14 w15 w16se w16cid w16 w16cex wp14">
+<w:ftr xmlns:wpc="http://schemas.microsoft.com/office/word/2010/wordprocessingCanvas" xmlns:cx="http://schemas.microsoft.com/office/drawing/2014/chartex" xmlns:cx1="http://schemas.microsoft.com/office/drawing/2015/9/8/chartex" xmlns:cx2="http://schemas.microsoft.com/office/drawing/2015/10/21/chartex" xmlns:cx3="http://schemas.microsoft.com/office/drawing/2016/5/9/chartex" xmlns:cx4="http://schemas.microsoft.com/office/drawing/2016/5/10/chartex" xmlns:cx5="http://schemas.microsoft.com/office/drawing/2016/5/11/chartex" xmlns:cx6="http://schemas.microsoft.com/office/drawing/2016/5/12/chartex" xmlns:cx7="http://schemas.microsoft.com/office/drawing/2016/5/13/chartex" xmlns:cx8="http://schemas.microsoft.com/office/drawing/2016/5/14/chartex" xmlns:mc="http://schemas.openxmlformats.org/markup-compatibility/2006" xmlns:aink="http://schemas.microsoft.com/office/drawing/2016/ink" xmlns:am3d="http://schemas.microsoft.com/office/drawing/2017/model3d" xmlns:o="urn:schemas-microsoft-com:office:office" xmlns:r="http://schemas.openxmlformats.org/officeDocument/2006/relationships" xmlns:m="http://schemas.openxmlformats.org/officeDocument/2006/math" xmlns:v="urn:schemas-microsoft-com:vml" xmlns:wp14="http://schemas.microsoft.com/office/word/2010/wordprocessingDrawing" xmlns:wp="http://schemas.openxmlformats.org/drawingml/2006/wordprocessingDrawing" xmlns:w10="urn:schemas-microsoft-com:office:word" xmlns:w="http://schemas.openxmlformats.org/wordprocessingml/2006/main" xmlns:w14="http://schemas.microsoft.com/office/word/2010/wordml" xmlns:w15="http://schemas.microsoft.com/office/word/2012/wordml" xmlns:w16cex="http://schemas.microsoft.com/office/word/2018/wordml/cex" xmlns:w16cid="http://schemas.microsoft.com/office/word/2016/wordml/cid" xmlns:w16="http://schemas.microsoft.com/office/word/2018/wordml" xmlns:w16sdtdh="http://schemas.microsoft.com/office/word/2020/wordml/sdtdatahash" xmlns:w16se="http://schemas.microsoft.com/office/word/2015/wordml/symex" xmlns:wpg="http://schemas.microsoft.com/office/word/2010/wordprocessingGroup" xmlns:wpi="http://schemas.microsoft.com/office/word/2010/wordprocessingInk" xmlns:wne="http://schemas.microsoft.com/office/word/2006/wordml" xmlns:wps="http://schemas.microsoft.com/office/word/2010/wordprocessingShape" mc:Ignorable="w14 w15 w16se w16cid w16 w16cex w16sdtdh wp14">
   <w:p>
     <w:pPr>
       <w:pStyle w:val="Footer"/>
@@ -6021,7 +5861,7 @@
 </file>
 
 <file path=word/footnotes.xml><?xml version="1.0" encoding="utf-8"?>
-<w:footnotes xmlns:wpc="http://schemas.microsoft.com/office/word/2010/wordprocessingCanvas" xmlns:cx="http://schemas.microsoft.com/office/drawing/2014/chartex" xmlns:cx1="http://schemas.microsoft.com/office/drawing/2015/9/8/chartex" xmlns:cx2="http://schemas.microsoft.com/office/drawing/2015/10/21/chartex" xmlns:cx3="http://schemas.microsoft.com/office/drawing/2016/5/9/chartex" xmlns:cx4="http://schemas.microsoft.com/office/drawing/2016/5/10/chartex" xmlns:cx5="http://schemas.microsoft.com/office/drawing/2016/5/11/chartex" xmlns:cx6="http://schemas.microsoft.com/office/drawing/2016/5/12/chartex" xmlns:cx7="http://schemas.microsoft.com/office/drawing/2016/5/13/chartex" xmlns:cx8="http://schemas.microsoft.com/office/drawing/2016/5/14/chartex" xmlns:mc="http://schemas.openxmlformats.org/markup-compatibility/2006" xmlns:aink="http://schemas.microsoft.com/office/drawing/2016/ink" xmlns:am3d="http://schemas.microsoft.com/office/drawing/2017/model3d" xmlns:o="urn:schemas-microsoft-com:office:office" xmlns:r="http://schemas.openxmlformats.org/officeDocument/2006/relationships" xmlns:m="http://schemas.openxmlformats.org/officeDocument/2006/math" xmlns:v="urn:schemas-microsoft-com:vml" xmlns:wp14="http://schemas.microsoft.com/office/word/2010/wordprocessingDrawing" xmlns:wp="http://schemas.openxmlformats.org/drawingml/2006/wordprocessingDrawing" xmlns:w10="urn:schemas-microsoft-com:office:word" xmlns:w="http://schemas.openxmlformats.org/wordprocessingml/2006/main" xmlns:w14="http://schemas.microsoft.com/office/word/2010/wordml" xmlns:w15="http://schemas.microsoft.com/office/word/2012/wordml" xmlns:w16cex="http://schemas.microsoft.com/office/word/2018/wordml/cex" xmlns:w16cid="http://schemas.microsoft.com/office/word/2016/wordml/cid" xmlns:w16="http://schemas.microsoft.com/office/word/2018/wordml" xmlns:w16se="http://schemas.microsoft.com/office/word/2015/wordml/symex" xmlns:wpg="http://schemas.microsoft.com/office/word/2010/wordprocessingGroup" xmlns:wpi="http://schemas.microsoft.com/office/word/2010/wordprocessingInk" xmlns:wne="http://schemas.microsoft.com/office/word/2006/wordml" xmlns:wps="http://schemas.microsoft.com/office/word/2010/wordprocessingShape" mc:Ignorable="w14 w15 w16se w16cid w16 w16cex wp14">
+<w:footnotes xmlns:wpc="http://schemas.microsoft.com/office/word/2010/wordprocessingCanvas" xmlns:cx="http://schemas.microsoft.com/office/drawing/2014/chartex" xmlns:cx1="http://schemas.microsoft.com/office/drawing/2015/9/8/chartex" xmlns:cx2="http://schemas.microsoft.com/office/drawing/2015/10/21/chartex" xmlns:cx3="http://schemas.microsoft.com/office/drawing/2016/5/9/chartex" xmlns:cx4="http://schemas.microsoft.com/office/drawing/2016/5/10/chartex" xmlns:cx5="http://schemas.microsoft.com/office/drawing/2016/5/11/chartex" xmlns:cx6="http://schemas.microsoft.com/office/drawing/2016/5/12/chartex" xmlns:cx7="http://schemas.microsoft.com/office/drawing/2016/5/13/chartex" xmlns:cx8="http://schemas.microsoft.com/office/drawing/2016/5/14/chartex" xmlns:mc="http://schemas.openxmlformats.org/markup-compatibility/2006" xmlns:aink="http://schemas.microsoft.com/office/drawing/2016/ink" xmlns:am3d="http://schemas.microsoft.com/office/drawing/2017/model3d" xmlns:o="urn:schemas-microsoft-com:office:office" xmlns:r="http://schemas.openxmlformats.org/officeDocument/2006/relationships" xmlns:m="http://schemas.openxmlformats.org/officeDocument/2006/math" xmlns:v="urn:schemas-microsoft-com:vml" xmlns:wp14="http://schemas.microsoft.com/office/word/2010/wordprocessingDrawing" xmlns:wp="http://schemas.openxmlformats.org/drawingml/2006/wordprocessingDrawing" xmlns:w10="urn:schemas-microsoft-com:office:word" xmlns:w="http://schemas.openxmlformats.org/wordprocessingml/2006/main" xmlns:w14="http://schemas.microsoft.com/office/word/2010/wordml" xmlns:w15="http://schemas.microsoft.com/office/word/2012/wordml" xmlns:w16cex="http://schemas.microsoft.com/office/word/2018/wordml/cex" xmlns:w16cid="http://schemas.microsoft.com/office/word/2016/wordml/cid" xmlns:w16="http://schemas.microsoft.com/office/word/2018/wordml" xmlns:w16sdtdh="http://schemas.microsoft.com/office/word/2020/wordml/sdtdatahash" xmlns:w16se="http://schemas.microsoft.com/office/word/2015/wordml/symex" xmlns:wpg="http://schemas.microsoft.com/office/word/2010/wordprocessingGroup" xmlns:wpi="http://schemas.microsoft.com/office/word/2010/wordprocessingInk" xmlns:wne="http://schemas.microsoft.com/office/word/2006/wordml" xmlns:wps="http://schemas.microsoft.com/office/word/2010/wordprocessingShape" mc:Ignorable="w14 w15 w16se w16cid w16 w16cex w16sdtdh wp14">
   <w:footnote w:type="separator" w:id="-1">
     <w:p>
       <w:r>
@@ -6040,7 +5880,7 @@
 </file>
 
 <file path=word/numbering.xml><?xml version="1.0" encoding="utf-8"?>
-<w:numbering xmlns:wpc="http://schemas.microsoft.com/office/word/2010/wordprocessingCanvas" xmlns:cx="http://schemas.microsoft.com/office/drawing/2014/chartex" xmlns:cx1="http://schemas.microsoft.com/office/drawing/2015/9/8/chartex" xmlns:cx2="http://schemas.microsoft.com/office/drawing/2015/10/21/chartex" xmlns:cx3="http://schemas.microsoft.com/office/drawing/2016/5/9/chartex" xmlns:cx4="http://schemas.microsoft.com/office/drawing/2016/5/10/chartex" xmlns:cx5="http://schemas.microsoft.com/office/drawing/2016/5/11/chartex" xmlns:cx6="http://schemas.microsoft.com/office/drawing/2016/5/12/chartex" xmlns:cx7="http://schemas.microsoft.com/office/drawing/2016/5/13/chartex" xmlns:cx8="http://schemas.microsoft.com/office/drawing/2016/5/14/chartex" xmlns:mc="http://schemas.openxmlformats.org/markup-compatibility/2006" xmlns:aink="http://schemas.microsoft.com/office/drawing/2016/ink" xmlns:am3d="http://schemas.microsoft.com/office/drawing/2017/model3d" xmlns:o="urn:schemas-microsoft-com:office:office" xmlns:r="http://schemas.openxmlformats.org/officeDocument/2006/relationships" xmlns:m="http://schemas.openxmlformats.org/officeDocument/2006/math" xmlns:v="urn:schemas-microsoft-com:vml" xmlns:wp14="http://schemas.microsoft.com/office/word/2010/wordprocessingDrawing" xmlns:wp="http://schemas.openxmlformats.org/drawingml/2006/wordprocessingDrawing" xmlns:w10="urn:schemas-microsoft-com:office:word" xmlns:w="http://schemas.openxmlformats.org/wordprocessingml/2006/main" xmlns:w14="http://schemas.microsoft.com/office/word/2010/wordml" xmlns:w15="http://schemas.microsoft.com/office/word/2012/wordml" xmlns:w16cex="http://schemas.microsoft.com/office/word/2018/wordml/cex" xmlns:w16cid="http://schemas.microsoft.com/office/word/2016/wordml/cid" xmlns:w16="http://schemas.microsoft.com/office/word/2018/wordml" xmlns:w16se="http://schemas.microsoft.com/office/word/2015/wordml/symex" xmlns:wpg="http://schemas.microsoft.com/office/word/2010/wordprocessingGroup" xmlns:wpi="http://schemas.microsoft.com/office/word/2010/wordprocessingInk" xmlns:wne="http://schemas.microsoft.com/office/word/2006/wordml" xmlns:wps="http://schemas.microsoft.com/office/word/2010/wordprocessingShape" mc:Ignorable="w14 w15 w16se w16cid w16 w16cex wp14">
+<w:numbering xmlns:wpc="http://schemas.microsoft.com/office/word/2010/wordprocessingCanvas" xmlns:cx="http://schemas.microsoft.com/office/drawing/2014/chartex" xmlns:cx1="http://schemas.microsoft.com/office/drawing/2015/9/8/chartex" xmlns:cx2="http://schemas.microsoft.com/office/drawing/2015/10/21/chartex" xmlns:cx3="http://schemas.microsoft.com/office/drawing/2016/5/9/chartex" xmlns:cx4="http://schemas.microsoft.com/office/drawing/2016/5/10/chartex" xmlns:cx5="http://schemas.microsoft.com/office/drawing/2016/5/11/chartex" xmlns:cx6="http://schemas.microsoft.com/office/drawing/2016/5/12/chartex" xmlns:cx7="http://schemas.microsoft.com/office/drawing/2016/5/13/chartex" xmlns:cx8="http://schemas.microsoft.com/office/drawing/2016/5/14/chartex" xmlns:mc="http://schemas.openxmlformats.org/markup-compatibility/2006" xmlns:aink="http://schemas.microsoft.com/office/drawing/2016/ink" xmlns:am3d="http://schemas.microsoft.com/office/drawing/2017/model3d" xmlns:o="urn:schemas-microsoft-com:office:office" xmlns:r="http://schemas.openxmlformats.org/officeDocument/2006/relationships" xmlns:m="http://schemas.openxmlformats.org/officeDocument/2006/math" xmlns:v="urn:schemas-microsoft-com:vml" xmlns:wp14="http://schemas.microsoft.com/office/word/2010/wordprocessingDrawing" xmlns:wp="http://schemas.openxmlformats.org/drawingml/2006/wordprocessingDrawing" xmlns:w10="urn:schemas-microsoft-com:office:word" xmlns:w="http://schemas.openxmlformats.org/wordprocessingml/2006/main" xmlns:w14="http://schemas.microsoft.com/office/word/2010/wordml" xmlns:w15="http://schemas.microsoft.com/office/word/2012/wordml" xmlns:w16cex="http://schemas.microsoft.com/office/word/2018/wordml/cex" xmlns:w16cid="http://schemas.microsoft.com/office/word/2016/wordml/cid" xmlns:w16="http://schemas.microsoft.com/office/word/2018/wordml" xmlns:w16sdtdh="http://schemas.microsoft.com/office/word/2020/wordml/sdtdatahash" xmlns:w16se="http://schemas.microsoft.com/office/word/2015/wordml/symex" xmlns:wpg="http://schemas.microsoft.com/office/word/2010/wordprocessingGroup" xmlns:wpi="http://schemas.microsoft.com/office/word/2010/wordprocessingInk" xmlns:wne="http://schemas.microsoft.com/office/word/2006/wordml" xmlns:wps="http://schemas.microsoft.com/office/word/2010/wordprocessingShape" mc:Ignorable="w14 w15 w16se w16cid w16 w16cex w16sdtdh wp14">
   <w:abstractNum w:abstractNumId="0" w15:restartNumberingAfterBreak="0">
     <w:nsid w:val="00000001"/>
     <w:multiLevelType w:val="hybridMultilevel"/>
@@ -7274,7 +7114,7 @@
 </file>
 
 <file path=word/styles.xml><?xml version="1.0" encoding="utf-8"?>
-<w:styles xmlns:mc="http://schemas.openxmlformats.org/markup-compatibility/2006" xmlns:r="http://schemas.openxmlformats.org/officeDocument/2006/relationships" xmlns:w="http://schemas.openxmlformats.org/wordprocessingml/2006/main" xmlns:w14="http://schemas.microsoft.com/office/word/2010/wordml" xmlns:w15="http://schemas.microsoft.com/office/word/2012/wordml" xmlns:w16cex="http://schemas.microsoft.com/office/word/2018/wordml/cex" xmlns:w16cid="http://schemas.microsoft.com/office/word/2016/wordml/cid" xmlns:w16="http://schemas.microsoft.com/office/word/2018/wordml" xmlns:w16se="http://schemas.microsoft.com/office/word/2015/wordml/symex" mc:Ignorable="w14 w15 w16se w16cid w16 w16cex">
+<w:styles xmlns:mc="http://schemas.openxmlformats.org/markup-compatibility/2006" xmlns:r="http://schemas.openxmlformats.org/officeDocument/2006/relationships" xmlns:w="http://schemas.openxmlformats.org/wordprocessingml/2006/main" xmlns:w14="http://schemas.microsoft.com/office/word/2010/wordml" xmlns:w15="http://schemas.microsoft.com/office/word/2012/wordml" xmlns:w16cex="http://schemas.microsoft.com/office/word/2018/wordml/cex" xmlns:w16cid="http://schemas.microsoft.com/office/word/2016/wordml/cid" xmlns:w16="http://schemas.microsoft.com/office/word/2018/wordml" xmlns:w16sdtdh="http://schemas.microsoft.com/office/word/2020/wordml/sdtdatahash" xmlns:w16se="http://schemas.microsoft.com/office/word/2015/wordml/symex" mc:Ignorable="w14 w15 w16se w16cid w16 w16cex w16sdtdh">
   <w:docDefaults>
     <w:rPrDefault>
       <w:rPr>
@@ -7390,6 +7230,7 @@
     <w:lsdException w:name="HTML Sample" w:semiHidden="1" w:unhideWhenUsed="1"/>
     <w:lsdException w:name="HTML Typewriter" w:semiHidden="1" w:unhideWhenUsed="1"/>
     <w:lsdException w:name="HTML Variable" w:semiHidden="1" w:unhideWhenUsed="1"/>
+    <w:lsdException w:name="Normal Table" w:semiHidden="1" w:unhideWhenUsed="1"/>
     <w:lsdException w:name="annotation subject" w:semiHidden="1" w:unhideWhenUsed="1"/>
     <w:lsdException w:name="No List" w:semiHidden="1" w:unhideWhenUsed="1"/>
     <w:lsdException w:name="Outline List 1" w:semiHidden="1" w:unhideWhenUsed="1"/>
@@ -7436,8 +7277,10 @@
     <w:lsdException w:name="Table Subtle 2" w:semiHidden="1" w:unhideWhenUsed="1"/>
     <w:lsdException w:name="Table Web 1" w:semiHidden="1" w:unhideWhenUsed="1"/>
     <w:lsdException w:name="Table Web 2" w:semiHidden="1" w:unhideWhenUsed="1"/>
+    <w:lsdException w:name="Table Web 3" w:semiHidden="1" w:unhideWhenUsed="1"/>
     <w:lsdException w:name="Balloon Text" w:semiHidden="1" w:unhideWhenUsed="1"/>
     <w:lsdException w:name="Table Grid" w:uiPriority="59"/>
+    <w:lsdException w:name="Table Theme" w:semiHidden="1" w:unhideWhenUsed="1"/>
     <w:lsdException w:name="Placeholder Text" w:semiHidden="1"/>
     <w:lsdException w:name="No Spacing" w:uiPriority="1" w:qFormat="1"/>
     <w:lsdException w:name="Light Shading" w:uiPriority="60"/>
